--- a/Release_and_Sprint_Plan.docx
+++ b/Release_and_Sprint_Plan.docx
@@ -32,8 +32,6 @@
         </w:rPr>
         <w:t xml:space="preserve"> Plans</w:t>
       </w:r>
-      <w:bookmarkStart w:id="0" w:name="_GoBack"/>
-      <w:bookmarkEnd w:id="0"/>
     </w:p>
     <w:p>
       <w:pPr>
@@ -112,7 +110,15 @@
           </w:tcPr>
           <w:p>
             <w:r>
-              <w:t>Koh Chongshan Maxim</w:t>
+              <w:t xml:space="preserve">Koh </w:t>
+            </w:r>
+            <w:proofErr w:type="spellStart"/>
+            <w:r>
+              <w:t>Chongshan</w:t>
+            </w:r>
+            <w:proofErr w:type="spellEnd"/>
+            <w:r>
+              <w:t xml:space="preserve"> Maxim</w:t>
             </w:r>
           </w:p>
         </w:tc>
@@ -748,210 +754,6 @@
             <w:webHidden/>
           </w:rPr>
           <w:t>1</w:t>
-        </w:r>
-        <w:r>
-          <w:rPr>
-            <w:noProof/>
-            <w:webHidden/>
-          </w:rPr>
-          <w:fldChar w:fldCharType="end"/>
-        </w:r>
-      </w:hyperlink>
-    </w:p>
-    <w:p>
-      <w:pPr>
-        <w:pStyle w:val="TOC2"/>
-        <w:tabs>
-          <w:tab w:val="right" w:leader="dot" w:pos="9016"/>
-        </w:tabs>
-        <w:rPr>
-          <w:noProof/>
-        </w:rPr>
-      </w:pPr>
-      <w:hyperlink w:anchor="_Toc426554721" w:history="1">
-        <w:r>
-          <w:rPr>
-            <w:rStyle w:val="Hyperlink"/>
-            <w:noProof/>
-          </w:rPr>
-          <w:t>Release 3</w:t>
-        </w:r>
-        <w:r>
-          <w:rPr>
-            <w:noProof/>
-            <w:webHidden/>
-          </w:rPr>
-          <w:tab/>
-        </w:r>
-        <w:r>
-          <w:rPr>
-            <w:noProof/>
-            <w:webHidden/>
-          </w:rPr>
-          <w:fldChar w:fldCharType="begin"/>
-        </w:r>
-        <w:r>
-          <w:rPr>
-            <w:noProof/>
-            <w:webHidden/>
-          </w:rPr>
-          <w:instrText xml:space="preserve"> PAGEREF _Toc426554721 \h </w:instrText>
-        </w:r>
-        <w:r>
-          <w:rPr>
-            <w:noProof/>
-            <w:webHidden/>
-          </w:rPr>
-        </w:r>
-        <w:r>
-          <w:rPr>
-            <w:noProof/>
-            <w:webHidden/>
-          </w:rPr>
-          <w:fldChar w:fldCharType="separate"/>
-        </w:r>
-        <w:r>
-          <w:rPr>
-            <w:noProof/>
-            <w:webHidden/>
-          </w:rPr>
-          <w:t>2</w:t>
-        </w:r>
-        <w:r>
-          <w:rPr>
-            <w:noProof/>
-            <w:webHidden/>
-          </w:rPr>
-          <w:fldChar w:fldCharType="end"/>
-        </w:r>
-      </w:hyperlink>
-    </w:p>
-    <w:p>
-      <w:pPr>
-        <w:pStyle w:val="TOC3"/>
-        <w:tabs>
-          <w:tab w:val="right" w:leader="dot" w:pos="9016"/>
-        </w:tabs>
-        <w:rPr>
-          <w:noProof/>
-        </w:rPr>
-      </w:pPr>
-      <w:hyperlink w:anchor="_Toc426554722" w:history="1">
-        <w:r>
-          <w:rPr>
-            <w:rStyle w:val="Hyperlink"/>
-            <w:noProof/>
-          </w:rPr>
-          <w:t>Feature Title 1</w:t>
-        </w:r>
-        <w:r>
-          <w:rPr>
-            <w:noProof/>
-            <w:webHidden/>
-          </w:rPr>
-          <w:tab/>
-        </w:r>
-        <w:r>
-          <w:rPr>
-            <w:noProof/>
-            <w:webHidden/>
-          </w:rPr>
-          <w:fldChar w:fldCharType="begin"/>
-        </w:r>
-        <w:r>
-          <w:rPr>
-            <w:noProof/>
-            <w:webHidden/>
-          </w:rPr>
-          <w:instrText xml:space="preserve"> PAGEREF _Toc426554722 \h </w:instrText>
-        </w:r>
-        <w:r>
-          <w:rPr>
-            <w:noProof/>
-            <w:webHidden/>
-          </w:rPr>
-        </w:r>
-        <w:r>
-          <w:rPr>
-            <w:noProof/>
-            <w:webHidden/>
-          </w:rPr>
-          <w:fldChar w:fldCharType="separate"/>
-        </w:r>
-        <w:r>
-          <w:rPr>
-            <w:noProof/>
-            <w:webHidden/>
-          </w:rPr>
-          <w:t>2</w:t>
-        </w:r>
-        <w:r>
-          <w:rPr>
-            <w:noProof/>
-            <w:webHidden/>
-          </w:rPr>
-          <w:fldChar w:fldCharType="end"/>
-        </w:r>
-      </w:hyperlink>
-    </w:p>
-    <w:p>
-      <w:pPr>
-        <w:pStyle w:val="TOC3"/>
-        <w:tabs>
-          <w:tab w:val="right" w:leader="dot" w:pos="9016"/>
-        </w:tabs>
-        <w:rPr>
-          <w:noProof/>
-        </w:rPr>
-      </w:pPr>
-      <w:hyperlink w:anchor="_Toc426554723" w:history="1">
-        <w:r>
-          <w:rPr>
-            <w:rStyle w:val="Hyperlink"/>
-            <w:noProof/>
-          </w:rPr>
-          <w:t>Feature Title 2</w:t>
-        </w:r>
-        <w:r>
-          <w:rPr>
-            <w:noProof/>
-            <w:webHidden/>
-          </w:rPr>
-          <w:tab/>
-        </w:r>
-        <w:r>
-          <w:rPr>
-            <w:noProof/>
-            <w:webHidden/>
-          </w:rPr>
-          <w:fldChar w:fldCharType="begin"/>
-        </w:r>
-        <w:r>
-          <w:rPr>
-            <w:noProof/>
-            <w:webHidden/>
-          </w:rPr>
-          <w:instrText xml:space="preserve"> PAGEREF _Toc426554723 \h </w:instrText>
-        </w:r>
-        <w:r>
-          <w:rPr>
-            <w:noProof/>
-            <w:webHidden/>
-          </w:rPr>
-        </w:r>
-        <w:r>
-          <w:rPr>
-            <w:noProof/>
-            <w:webHidden/>
-          </w:rPr>
-          <w:fldChar w:fldCharType="separate"/>
-        </w:r>
-        <w:r>
-          <w:rPr>
-            <w:noProof/>
-            <w:webHidden/>
-          </w:rPr>
-          <w:t>2</w:t>
         </w:r>
         <w:r>
           <w:rPr>
@@ -1527,22 +1329,22 @@
       <w:pPr>
         <w:pStyle w:val="Title"/>
       </w:pPr>
-      <w:bookmarkStart w:id="1" w:name="_Toc426554714"/>
+      <w:bookmarkStart w:id="0" w:name="_Toc426554714"/>
       <w:r>
         <w:lastRenderedPageBreak/>
         <w:t>Release Plan</w:t>
       </w:r>
+      <w:bookmarkEnd w:id="0"/>
+    </w:p>
+    <w:p>
+      <w:pPr>
+        <w:pStyle w:val="Heading1"/>
+      </w:pPr>
+      <w:bookmarkStart w:id="1" w:name="_Toc426554715"/>
+      <w:r>
+        <w:t>Release 1</w:t>
+      </w:r>
       <w:bookmarkEnd w:id="1"/>
-    </w:p>
-    <w:p>
-      <w:pPr>
-        <w:pStyle w:val="Heading1"/>
-      </w:pPr>
-      <w:bookmarkStart w:id="2" w:name="_Toc426554715"/>
-      <w:r>
-        <w:t>Release 1</w:t>
-      </w:r>
-      <w:bookmarkEnd w:id="2"/>
     </w:p>
     <w:p>
       <w:pPr>
@@ -1577,6 +1379,12 @@
         <w:rPr>
           <w:sz w:val="24"/>
         </w:rPr>
+        <w:t xml:space="preserve"> 19 September 2017</w:t>
+      </w:r>
+      <w:r>
+        <w:rPr>
+          <w:sz w:val="24"/>
+        </w:rPr>
         <w:tab/>
         <w:t>Total Story Points</w:t>
       </w:r>
@@ -1600,14 +1408,14 @@
       <w:pPr>
         <w:pStyle w:val="Heading2"/>
       </w:pPr>
-      <w:bookmarkStart w:id="3" w:name="_Toc426554716"/>
+      <w:bookmarkStart w:id="2" w:name="_Toc426554716"/>
       <w:r>
         <w:t>Feature Title</w:t>
       </w:r>
       <w:r>
         <w:t xml:space="preserve"> 1</w:t>
       </w:r>
-      <w:bookmarkEnd w:id="3"/>
+      <w:bookmarkEnd w:id="2"/>
     </w:p>
     <w:p>
       <w:pPr>
@@ -1617,6 +1425,8 @@
       <w:r>
         <w:t>Short paragraph summarising this feature and its business value.</w:t>
       </w:r>
+      <w:bookmarkStart w:id="3" w:name="_GoBack"/>
+      <w:bookmarkEnd w:id="3"/>
     </w:p>
     <w:tbl>
       <w:tblPr>
@@ -1626,9 +1436,9 @@
         <w:tblLook w:val="04A0" w:firstRow="1" w:lastRow="0" w:firstColumn="1" w:lastColumn="0" w:noHBand="0" w:noVBand="1"/>
       </w:tblPr>
       <w:tblGrid>
-        <w:gridCol w:w="959"/>
-        <w:gridCol w:w="6696"/>
-        <w:gridCol w:w="1418"/>
+        <w:gridCol w:w="952"/>
+        <w:gridCol w:w="6544"/>
+        <w:gridCol w:w="1402"/>
       </w:tblGrid>
       <w:tr>
         <w:trPr>
@@ -1803,9 +1613,9 @@
         <w:tblLook w:val="04A0" w:firstRow="1" w:lastRow="0" w:firstColumn="1" w:lastColumn="0" w:noHBand="0" w:noVBand="1"/>
       </w:tblPr>
       <w:tblGrid>
-        <w:gridCol w:w="959"/>
-        <w:gridCol w:w="6696"/>
-        <w:gridCol w:w="1418"/>
+        <w:gridCol w:w="952"/>
+        <w:gridCol w:w="6544"/>
+        <w:gridCol w:w="1402"/>
       </w:tblGrid>
       <w:tr>
         <w:trPr>
@@ -1985,6 +1795,12 @@
           <w:sz w:val="24"/>
         </w:rPr>
         <w:t>:</w:t>
+      </w:r>
+      <w:r>
+        <w:rPr>
+          <w:sz w:val="24"/>
+        </w:rPr>
+        <w:t xml:space="preserve"> 24 October 2017</w:t>
       </w:r>
       <w:r>
         <w:rPr>
@@ -2039,9 +1855,9 @@
         <w:tblLook w:val="04A0" w:firstRow="1" w:lastRow="0" w:firstColumn="1" w:lastColumn="0" w:noHBand="0" w:noVBand="1"/>
       </w:tblPr>
       <w:tblGrid>
-        <w:gridCol w:w="959"/>
-        <w:gridCol w:w="6696"/>
-        <w:gridCol w:w="1418"/>
+        <w:gridCol w:w="952"/>
+        <w:gridCol w:w="6544"/>
+        <w:gridCol w:w="1402"/>
       </w:tblGrid>
       <w:tr>
         <w:trPr>
@@ -2216,9 +2032,9 @@
         <w:tblLook w:val="04A0" w:firstRow="1" w:lastRow="0" w:firstColumn="1" w:lastColumn="0" w:noHBand="0" w:noVBand="1"/>
       </w:tblPr>
       <w:tblGrid>
-        <w:gridCol w:w="959"/>
-        <w:gridCol w:w="6696"/>
-        <w:gridCol w:w="1418"/>
+        <w:gridCol w:w="952"/>
+        <w:gridCol w:w="6544"/>
+        <w:gridCol w:w="1402"/>
       </w:tblGrid>
       <w:tr>
         <w:trPr>
@@ -2367,433 +2183,21 @@
       <w:pPr>
         <w:pStyle w:val="Heading1"/>
       </w:pPr>
-      <w:bookmarkStart w:id="8" w:name="_Toc426554721"/>
-      <w:r>
-        <w:lastRenderedPageBreak/>
-        <w:t xml:space="preserve">Release </w:t>
-      </w:r>
-      <w:r>
-        <w:t>3</w:t>
+      <w:bookmarkStart w:id="8" w:name="_Toc426554724"/>
+    </w:p>
+    <w:p>
+      <w:pPr>
+        <w:pStyle w:val="Heading1"/>
+      </w:pPr>
+      <w:r>
+        <w:t>Delivery Schedule</w:t>
       </w:r>
       <w:bookmarkEnd w:id="8"/>
-    </w:p>
-    <w:p>
-      <w:pPr>
-        <w:keepNext/>
-        <w:tabs>
-          <w:tab w:val="right" w:pos="9026"/>
-        </w:tabs>
-        <w:spacing w:after="120" w:line="240" w:lineRule="auto"/>
-        <w:rPr>
-          <w:sz w:val="24"/>
-        </w:rPr>
-      </w:pPr>
-      <w:r>
-        <w:rPr>
-          <w:sz w:val="24"/>
-        </w:rPr>
-        <w:t>Delivery date</w:t>
-      </w:r>
-      <w:r>
-        <w:rPr>
-          <w:sz w:val="24"/>
-        </w:rPr>
-        <w:t>:</w:t>
-      </w:r>
-      <w:r>
-        <w:rPr>
-          <w:sz w:val="24"/>
-        </w:rPr>
-        <w:tab/>
-        <w:t>Total Story Points</w:t>
-      </w:r>
-      <w:r>
-        <w:rPr>
-          <w:sz w:val="24"/>
-        </w:rPr>
-        <w:t>:</w:t>
-      </w:r>
-    </w:p>
-    <w:p>
-      <w:pPr>
-        <w:keepNext/>
-        <w:spacing w:after="120" w:line="240" w:lineRule="auto"/>
-      </w:pPr>
-      <w:r>
-        <w:t>Short paragraph summarising the goals for this release.</w:t>
-      </w:r>
-    </w:p>
-    <w:p>
-      <w:pPr>
-        <w:pStyle w:val="Heading2"/>
-      </w:pPr>
-      <w:bookmarkStart w:id="9" w:name="_Toc426554722"/>
-      <w:r>
-        <w:t>Feature Title</w:t>
-      </w:r>
-      <w:r>
-        <w:t xml:space="preserve"> 1</w:t>
-      </w:r>
-      <w:bookmarkEnd w:id="9"/>
-    </w:p>
-    <w:p>
-      <w:pPr>
-        <w:keepNext/>
-        <w:spacing w:after="120" w:line="240" w:lineRule="auto"/>
-      </w:pPr>
-      <w:r>
-        <w:t>Short paragraph summarising this feature and its business value.</w:t>
-      </w:r>
-    </w:p>
-    <w:tbl>
-      <w:tblPr>
-        <w:tblStyle w:val="LightList-Accent11"/>
-        <w:tblW w:w="0" w:type="auto"/>
-        <w:tblInd w:w="108" w:type="dxa"/>
-        <w:tblLook w:val="04A0" w:firstRow="1" w:lastRow="0" w:firstColumn="1" w:lastColumn="0" w:noHBand="0" w:noVBand="1"/>
-      </w:tblPr>
-      <w:tblGrid>
-        <w:gridCol w:w="959"/>
-        <w:gridCol w:w="6696"/>
-        <w:gridCol w:w="1418"/>
-      </w:tblGrid>
-      <w:tr>
-        <w:trPr>
-          <w:cnfStyle w:val="100000000000" w:firstRow="1" w:lastRow="0" w:firstColumn="0" w:lastColumn="0" w:oddVBand="0" w:evenVBand="0" w:oddHBand="0" w:evenHBand="0" w:firstRowFirstColumn="0" w:firstRowLastColumn="0" w:lastRowFirstColumn="0" w:lastRowLastColumn="0"/>
-        </w:trPr>
-        <w:tc>
-          <w:tcPr>
-            <w:cnfStyle w:val="001000000000" w:firstRow="0" w:lastRow="0" w:firstColumn="1" w:lastColumn="0" w:oddVBand="0" w:evenVBand="0" w:oddHBand="0" w:evenHBand="0" w:firstRowFirstColumn="0" w:firstRowLastColumn="0" w:lastRowFirstColumn="0" w:lastRowLastColumn="0"/>
-            <w:tcW w:w="959" w:type="dxa"/>
-          </w:tcPr>
-          <w:p>
-            <w:r>
-              <w:t>Story ID</w:t>
-            </w:r>
-          </w:p>
-        </w:tc>
-        <w:tc>
-          <w:tcPr>
-            <w:tcW w:w="6696" w:type="dxa"/>
-          </w:tcPr>
-          <w:p>
-            <w:pPr>
-              <w:cnfStyle w:val="100000000000" w:firstRow="1" w:lastRow="0" w:firstColumn="0" w:lastColumn="0" w:oddVBand="0" w:evenVBand="0" w:oddHBand="0" w:evenHBand="0" w:firstRowFirstColumn="0" w:firstRowLastColumn="0" w:lastRowFirstColumn="0" w:lastRowLastColumn="0"/>
-            </w:pPr>
-            <w:r>
-              <w:t>Story Title</w:t>
-            </w:r>
-          </w:p>
-        </w:tc>
-        <w:tc>
-          <w:tcPr>
-            <w:tcW w:w="1418" w:type="dxa"/>
-          </w:tcPr>
-          <w:p>
-            <w:pPr>
-              <w:cnfStyle w:val="100000000000" w:firstRow="1" w:lastRow="0" w:firstColumn="0" w:lastColumn="0" w:oddVBand="0" w:evenVBand="0" w:oddHBand="0" w:evenHBand="0" w:firstRowFirstColumn="0" w:firstRowLastColumn="0" w:lastRowFirstColumn="0" w:lastRowLastColumn="0"/>
-            </w:pPr>
-            <w:r>
-              <w:t>Story Points</w:t>
-            </w:r>
-          </w:p>
-        </w:tc>
-      </w:tr>
-      <w:tr>
-        <w:trPr>
-          <w:cnfStyle w:val="000000100000" w:firstRow="0" w:lastRow="0" w:firstColumn="0" w:lastColumn="0" w:oddVBand="0" w:evenVBand="0" w:oddHBand="1" w:evenHBand="0" w:firstRowFirstColumn="0" w:firstRowLastColumn="0" w:lastRowFirstColumn="0" w:lastRowLastColumn="0"/>
-        </w:trPr>
-        <w:tc>
-          <w:tcPr>
-            <w:cnfStyle w:val="001000000000" w:firstRow="0" w:lastRow="0" w:firstColumn="1" w:lastColumn="0" w:oddVBand="0" w:evenVBand="0" w:oddHBand="0" w:evenHBand="0" w:firstRowFirstColumn="0" w:firstRowLastColumn="0" w:lastRowFirstColumn="0" w:lastRowLastColumn="0"/>
-            <w:tcW w:w="959" w:type="dxa"/>
-          </w:tcPr>
-          <w:p/>
-        </w:tc>
-        <w:tc>
-          <w:tcPr>
-            <w:tcW w:w="6696" w:type="dxa"/>
-          </w:tcPr>
-          <w:p>
-            <w:pPr>
-              <w:cnfStyle w:val="000000100000" w:firstRow="0" w:lastRow="0" w:firstColumn="0" w:lastColumn="0" w:oddVBand="0" w:evenVBand="0" w:oddHBand="1" w:evenHBand="0" w:firstRowFirstColumn="0" w:firstRowLastColumn="0" w:lastRowFirstColumn="0" w:lastRowLastColumn="0"/>
-            </w:pPr>
-          </w:p>
-        </w:tc>
-        <w:tc>
-          <w:tcPr>
-            <w:tcW w:w="1418" w:type="dxa"/>
-          </w:tcPr>
-          <w:p>
-            <w:pPr>
-              <w:cnfStyle w:val="000000100000" w:firstRow="0" w:lastRow="0" w:firstColumn="0" w:lastColumn="0" w:oddVBand="0" w:evenVBand="0" w:oddHBand="1" w:evenHBand="0" w:firstRowFirstColumn="0" w:firstRowLastColumn="0" w:lastRowFirstColumn="0" w:lastRowLastColumn="0"/>
-            </w:pPr>
-          </w:p>
-        </w:tc>
-      </w:tr>
-      <w:tr>
-        <w:tc>
-          <w:tcPr>
-            <w:cnfStyle w:val="001000000000" w:firstRow="0" w:lastRow="0" w:firstColumn="1" w:lastColumn="0" w:oddVBand="0" w:evenVBand="0" w:oddHBand="0" w:evenHBand="0" w:firstRowFirstColumn="0" w:firstRowLastColumn="0" w:lastRowFirstColumn="0" w:lastRowLastColumn="0"/>
-            <w:tcW w:w="959" w:type="dxa"/>
-          </w:tcPr>
-          <w:p/>
-        </w:tc>
-        <w:tc>
-          <w:tcPr>
-            <w:tcW w:w="6696" w:type="dxa"/>
-          </w:tcPr>
-          <w:p>
-            <w:pPr>
-              <w:cnfStyle w:val="000000000000" w:firstRow="0" w:lastRow="0" w:firstColumn="0" w:lastColumn="0" w:oddVBand="0" w:evenVBand="0" w:oddHBand="0" w:evenHBand="0" w:firstRowFirstColumn="0" w:firstRowLastColumn="0" w:lastRowFirstColumn="0" w:lastRowLastColumn="0"/>
-            </w:pPr>
-          </w:p>
-        </w:tc>
-        <w:tc>
-          <w:tcPr>
-            <w:tcW w:w="1418" w:type="dxa"/>
-          </w:tcPr>
-          <w:p>
-            <w:pPr>
-              <w:cnfStyle w:val="000000000000" w:firstRow="0" w:lastRow="0" w:firstColumn="0" w:lastColumn="0" w:oddVBand="0" w:evenVBand="0" w:oddHBand="0" w:evenHBand="0" w:firstRowFirstColumn="0" w:firstRowLastColumn="0" w:lastRowFirstColumn="0" w:lastRowLastColumn="0"/>
-            </w:pPr>
-          </w:p>
-        </w:tc>
-      </w:tr>
-      <w:tr>
-        <w:trPr>
-          <w:cnfStyle w:val="000000100000" w:firstRow="0" w:lastRow="0" w:firstColumn="0" w:lastColumn="0" w:oddVBand="0" w:evenVBand="0" w:oddHBand="1" w:evenHBand="0" w:firstRowFirstColumn="0" w:firstRowLastColumn="0" w:lastRowFirstColumn="0" w:lastRowLastColumn="0"/>
-        </w:trPr>
-        <w:tc>
-          <w:tcPr>
-            <w:cnfStyle w:val="001000000000" w:firstRow="0" w:lastRow="0" w:firstColumn="1" w:lastColumn="0" w:oddVBand="0" w:evenVBand="0" w:oddHBand="0" w:evenHBand="0" w:firstRowFirstColumn="0" w:firstRowLastColumn="0" w:lastRowFirstColumn="0" w:lastRowLastColumn="0"/>
-            <w:tcW w:w="959" w:type="dxa"/>
-          </w:tcPr>
-          <w:p/>
-        </w:tc>
-        <w:tc>
-          <w:tcPr>
-            <w:tcW w:w="6696" w:type="dxa"/>
-          </w:tcPr>
-          <w:p>
-            <w:pPr>
-              <w:jc w:val="right"/>
-              <w:cnfStyle w:val="000000100000" w:firstRow="0" w:lastRow="0" w:firstColumn="0" w:lastColumn="0" w:oddVBand="0" w:evenVBand="0" w:oddHBand="1" w:evenHBand="0" w:firstRowFirstColumn="0" w:firstRowLastColumn="0" w:lastRowFirstColumn="0" w:lastRowLastColumn="0"/>
-            </w:pPr>
-            <w:r>
-              <w:t>Story Point Sub-Total</w:t>
-            </w:r>
-            <w:r>
-              <w:t>:</w:t>
-            </w:r>
-          </w:p>
-        </w:tc>
-        <w:tc>
-          <w:tcPr>
-            <w:tcW w:w="1418" w:type="dxa"/>
-          </w:tcPr>
-          <w:p>
-            <w:pPr>
-              <w:cnfStyle w:val="000000100000" w:firstRow="0" w:lastRow="0" w:firstColumn="0" w:lastColumn="0" w:oddVBand="0" w:evenVBand="0" w:oddHBand="1" w:evenHBand="0" w:firstRowFirstColumn="0" w:firstRowLastColumn="0" w:lastRowFirstColumn="0" w:lastRowLastColumn="0"/>
-            </w:pPr>
-          </w:p>
-        </w:tc>
-      </w:tr>
-    </w:tbl>
-    <w:p>
-      <w:pPr>
-        <w:pStyle w:val="Heading2"/>
-        <w:rPr>
-          <w:b w:val="0"/>
-        </w:rPr>
-      </w:pPr>
-      <w:bookmarkStart w:id="10" w:name="_Toc426554723"/>
-      <w:r>
-        <w:t>Feature Title</w:t>
-      </w:r>
-      <w:r>
-        <w:t xml:space="preserve"> 2</w:t>
-      </w:r>
-      <w:bookmarkEnd w:id="10"/>
-    </w:p>
-    <w:p>
-      <w:pPr>
-        <w:keepNext/>
-        <w:spacing w:after="120" w:line="240" w:lineRule="auto"/>
-      </w:pPr>
-      <w:r>
-        <w:t>Short paragraph summarising this feature and its business value.</w:t>
-      </w:r>
-    </w:p>
-    <w:tbl>
-      <w:tblPr>
-        <w:tblStyle w:val="LightList-Accent11"/>
-        <w:tblW w:w="0" w:type="auto"/>
-        <w:tblInd w:w="108" w:type="dxa"/>
-        <w:tblLook w:val="04A0" w:firstRow="1" w:lastRow="0" w:firstColumn="1" w:lastColumn="0" w:noHBand="0" w:noVBand="1"/>
-      </w:tblPr>
-      <w:tblGrid>
-        <w:gridCol w:w="959"/>
-        <w:gridCol w:w="6696"/>
-        <w:gridCol w:w="1418"/>
-      </w:tblGrid>
-      <w:tr>
-        <w:trPr>
-          <w:cnfStyle w:val="100000000000" w:firstRow="1" w:lastRow="0" w:firstColumn="0" w:lastColumn="0" w:oddVBand="0" w:evenVBand="0" w:oddHBand="0" w:evenHBand="0" w:firstRowFirstColumn="0" w:firstRowLastColumn="0" w:lastRowFirstColumn="0" w:lastRowLastColumn="0"/>
-        </w:trPr>
-        <w:tc>
-          <w:tcPr>
-            <w:cnfStyle w:val="001000000000" w:firstRow="0" w:lastRow="0" w:firstColumn="1" w:lastColumn="0" w:oddVBand="0" w:evenVBand="0" w:oddHBand="0" w:evenHBand="0" w:firstRowFirstColumn="0" w:firstRowLastColumn="0" w:lastRowFirstColumn="0" w:lastRowLastColumn="0"/>
-            <w:tcW w:w="959" w:type="dxa"/>
-          </w:tcPr>
-          <w:p>
-            <w:r>
-              <w:t>Story ID</w:t>
-            </w:r>
-          </w:p>
-        </w:tc>
-        <w:tc>
-          <w:tcPr>
-            <w:tcW w:w="6696" w:type="dxa"/>
-          </w:tcPr>
-          <w:p>
-            <w:pPr>
-              <w:cnfStyle w:val="100000000000" w:firstRow="1" w:lastRow="0" w:firstColumn="0" w:lastColumn="0" w:oddVBand="0" w:evenVBand="0" w:oddHBand="0" w:evenHBand="0" w:firstRowFirstColumn="0" w:firstRowLastColumn="0" w:lastRowFirstColumn="0" w:lastRowLastColumn="0"/>
-            </w:pPr>
-            <w:r>
-              <w:t>Story Title</w:t>
-            </w:r>
-          </w:p>
-        </w:tc>
-        <w:tc>
-          <w:tcPr>
-            <w:tcW w:w="1418" w:type="dxa"/>
-          </w:tcPr>
-          <w:p>
-            <w:pPr>
-              <w:cnfStyle w:val="100000000000" w:firstRow="1" w:lastRow="0" w:firstColumn="0" w:lastColumn="0" w:oddVBand="0" w:evenVBand="0" w:oddHBand="0" w:evenHBand="0" w:firstRowFirstColumn="0" w:firstRowLastColumn="0" w:lastRowFirstColumn="0" w:lastRowLastColumn="0"/>
-            </w:pPr>
-            <w:r>
-              <w:t>Story Points</w:t>
-            </w:r>
-          </w:p>
-        </w:tc>
-      </w:tr>
-      <w:tr>
-        <w:trPr>
-          <w:cnfStyle w:val="000000100000" w:firstRow="0" w:lastRow="0" w:firstColumn="0" w:lastColumn="0" w:oddVBand="0" w:evenVBand="0" w:oddHBand="1" w:evenHBand="0" w:firstRowFirstColumn="0" w:firstRowLastColumn="0" w:lastRowFirstColumn="0" w:lastRowLastColumn="0"/>
-        </w:trPr>
-        <w:tc>
-          <w:tcPr>
-            <w:cnfStyle w:val="001000000000" w:firstRow="0" w:lastRow="0" w:firstColumn="1" w:lastColumn="0" w:oddVBand="0" w:evenVBand="0" w:oddHBand="0" w:evenHBand="0" w:firstRowFirstColumn="0" w:firstRowLastColumn="0" w:lastRowFirstColumn="0" w:lastRowLastColumn="0"/>
-            <w:tcW w:w="959" w:type="dxa"/>
-          </w:tcPr>
-          <w:p/>
-        </w:tc>
-        <w:tc>
-          <w:tcPr>
-            <w:tcW w:w="6696" w:type="dxa"/>
-          </w:tcPr>
-          <w:p>
-            <w:pPr>
-              <w:cnfStyle w:val="000000100000" w:firstRow="0" w:lastRow="0" w:firstColumn="0" w:lastColumn="0" w:oddVBand="0" w:evenVBand="0" w:oddHBand="1" w:evenHBand="0" w:firstRowFirstColumn="0" w:firstRowLastColumn="0" w:lastRowFirstColumn="0" w:lastRowLastColumn="0"/>
-            </w:pPr>
-          </w:p>
-        </w:tc>
-        <w:tc>
-          <w:tcPr>
-            <w:tcW w:w="1418" w:type="dxa"/>
-          </w:tcPr>
-          <w:p>
-            <w:pPr>
-              <w:cnfStyle w:val="000000100000" w:firstRow="0" w:lastRow="0" w:firstColumn="0" w:lastColumn="0" w:oddVBand="0" w:evenVBand="0" w:oddHBand="1" w:evenHBand="0" w:firstRowFirstColumn="0" w:firstRowLastColumn="0" w:lastRowFirstColumn="0" w:lastRowLastColumn="0"/>
-            </w:pPr>
-          </w:p>
-        </w:tc>
-      </w:tr>
-      <w:tr>
-        <w:tc>
-          <w:tcPr>
-            <w:cnfStyle w:val="001000000000" w:firstRow="0" w:lastRow="0" w:firstColumn="1" w:lastColumn="0" w:oddVBand="0" w:evenVBand="0" w:oddHBand="0" w:evenHBand="0" w:firstRowFirstColumn="0" w:firstRowLastColumn="0" w:lastRowFirstColumn="0" w:lastRowLastColumn="0"/>
-            <w:tcW w:w="959" w:type="dxa"/>
-          </w:tcPr>
-          <w:p/>
-        </w:tc>
-        <w:tc>
-          <w:tcPr>
-            <w:tcW w:w="6696" w:type="dxa"/>
-          </w:tcPr>
-          <w:p>
-            <w:pPr>
-              <w:cnfStyle w:val="000000000000" w:firstRow="0" w:lastRow="0" w:firstColumn="0" w:lastColumn="0" w:oddVBand="0" w:evenVBand="0" w:oddHBand="0" w:evenHBand="0" w:firstRowFirstColumn="0" w:firstRowLastColumn="0" w:lastRowFirstColumn="0" w:lastRowLastColumn="0"/>
-            </w:pPr>
-          </w:p>
-        </w:tc>
-        <w:tc>
-          <w:tcPr>
-            <w:tcW w:w="1418" w:type="dxa"/>
-          </w:tcPr>
-          <w:p>
-            <w:pPr>
-              <w:cnfStyle w:val="000000000000" w:firstRow="0" w:lastRow="0" w:firstColumn="0" w:lastColumn="0" w:oddVBand="0" w:evenVBand="0" w:oddHBand="0" w:evenHBand="0" w:firstRowFirstColumn="0" w:firstRowLastColumn="0" w:lastRowFirstColumn="0" w:lastRowLastColumn="0"/>
-            </w:pPr>
-          </w:p>
-        </w:tc>
-      </w:tr>
-      <w:tr>
-        <w:trPr>
-          <w:cnfStyle w:val="000000100000" w:firstRow="0" w:lastRow="0" w:firstColumn="0" w:lastColumn="0" w:oddVBand="0" w:evenVBand="0" w:oddHBand="1" w:evenHBand="0" w:firstRowFirstColumn="0" w:firstRowLastColumn="0" w:lastRowFirstColumn="0" w:lastRowLastColumn="0"/>
-        </w:trPr>
-        <w:tc>
-          <w:tcPr>
-            <w:cnfStyle w:val="001000000000" w:firstRow="0" w:lastRow="0" w:firstColumn="1" w:lastColumn="0" w:oddVBand="0" w:evenVBand="0" w:oddHBand="0" w:evenHBand="0" w:firstRowFirstColumn="0" w:firstRowLastColumn="0" w:lastRowFirstColumn="0" w:lastRowLastColumn="0"/>
-            <w:tcW w:w="959" w:type="dxa"/>
-          </w:tcPr>
-          <w:p/>
-        </w:tc>
-        <w:tc>
-          <w:tcPr>
-            <w:tcW w:w="6696" w:type="dxa"/>
-          </w:tcPr>
-          <w:p>
-            <w:pPr>
-              <w:jc w:val="right"/>
-              <w:cnfStyle w:val="000000100000" w:firstRow="0" w:lastRow="0" w:firstColumn="0" w:lastColumn="0" w:oddVBand="0" w:evenVBand="0" w:oddHBand="1" w:evenHBand="0" w:firstRowFirstColumn="0" w:firstRowLastColumn="0" w:lastRowFirstColumn="0" w:lastRowLastColumn="0"/>
-            </w:pPr>
-            <w:r>
-              <w:t>Story Point Sub-Total</w:t>
-            </w:r>
-            <w:r>
-              <w:t>:</w:t>
-            </w:r>
-          </w:p>
-        </w:tc>
-        <w:tc>
-          <w:tcPr>
-            <w:tcW w:w="1418" w:type="dxa"/>
-          </w:tcPr>
-          <w:p>
-            <w:pPr>
-              <w:cnfStyle w:val="000000100000" w:firstRow="0" w:lastRow="0" w:firstColumn="0" w:lastColumn="0" w:oddVBand="0" w:evenVBand="0" w:oddHBand="1" w:evenHBand="0" w:firstRowFirstColumn="0" w:firstRowLastColumn="0" w:lastRowFirstColumn="0" w:lastRowLastColumn="0"/>
-            </w:pPr>
-          </w:p>
-        </w:tc>
-      </w:tr>
-    </w:tbl>
-    <w:p>
-      <w:pPr>
-        <w:pStyle w:val="Heading1"/>
-      </w:pPr>
-      <w:bookmarkStart w:id="11" w:name="_Toc426554724"/>
-      <w:r>
-        <w:t>Delivery Schedule</w:t>
-      </w:r>
-      <w:bookmarkEnd w:id="11"/>
     </w:p>
     <w:tbl>
       <w:tblPr>
         <w:tblStyle w:val="TableGrid"/>
-        <w:tblW w:w="9258" w:type="dxa"/>
+        <w:tblW w:w="9067" w:type="dxa"/>
         <w:tblLayout w:type="fixed"/>
         <w:tblCellMar>
           <w:left w:w="85" w:type="dxa"/>
@@ -2807,16 +2211,11 @@
         <w:gridCol w:w="1021"/>
         <w:gridCol w:w="1021"/>
         <w:gridCol w:w="1063"/>
+        <w:gridCol w:w="1023"/>
         <w:gridCol w:w="1021"/>
-        <w:gridCol w:w="1021"/>
-        <w:gridCol w:w="1048"/>
-        <w:gridCol w:w="1021"/>
+        <w:gridCol w:w="1876"/>
       </w:tblGrid>
       <w:tr>
-        <w:trPr>
-          <w:gridAfter w:val="1"/>
-          <w:wAfter w:w="1021" w:type="dxa"/>
-        </w:trPr>
         <w:tc>
           <w:tcPr>
             <w:tcW w:w="1021" w:type="dxa"/>
@@ -2884,6 +2283,19 @@
         </w:tc>
         <w:tc>
           <w:tcPr>
+            <w:tcW w:w="1023" w:type="dxa"/>
+          </w:tcPr>
+          <w:p>
+            <w:pPr>
+              <w:jc w:val="center"/>
+            </w:pPr>
+            <w:r>
+              <w:t xml:space="preserve">Week 11 </w:t>
+            </w:r>
+          </w:p>
+        </w:tc>
+        <w:tc>
+          <w:tcPr>
             <w:tcW w:w="1021" w:type="dxa"/>
           </w:tcPr>
           <w:p>
@@ -2891,26 +2303,13 @@
               <w:jc w:val="center"/>
             </w:pPr>
             <w:r>
-              <w:t xml:space="preserve">Week 11 </w:t>
-            </w:r>
-          </w:p>
-        </w:tc>
-        <w:tc>
-          <w:tcPr>
-            <w:tcW w:w="1021" w:type="dxa"/>
-          </w:tcPr>
-          <w:p>
-            <w:pPr>
-              <w:jc w:val="center"/>
-            </w:pPr>
-            <w:r>
               <w:t xml:space="preserve">Week 12 </w:t>
             </w:r>
           </w:p>
         </w:tc>
         <w:tc>
           <w:tcPr>
-            <w:tcW w:w="1048" w:type="dxa"/>
+            <w:tcW w:w="1876" w:type="dxa"/>
           </w:tcPr>
           <w:p>
             <w:pPr>
@@ -2923,10 +2322,6 @@
         </w:tc>
       </w:tr>
       <w:tr>
-        <w:trPr>
-          <w:gridAfter w:val="1"/>
-          <w:wAfter w:w="1021" w:type="dxa"/>
-        </w:trPr>
         <w:tc>
           <w:tcPr>
             <w:tcW w:w="4084" w:type="dxa"/>
@@ -2943,7 +2338,7 @@
         </w:tc>
         <w:tc>
           <w:tcPr>
-            <w:tcW w:w="4153" w:type="dxa"/>
+            <w:tcW w:w="4983" w:type="dxa"/>
             <w:gridSpan w:val="4"/>
           </w:tcPr>
           <w:p>
@@ -2977,8 +2372,8 @@
         </w:tc>
         <w:tc>
           <w:tcPr>
-            <w:tcW w:w="5174" w:type="dxa"/>
-            <w:gridSpan w:val="5"/>
+            <w:tcW w:w="4983" w:type="dxa"/>
+            <w:gridSpan w:val="4"/>
             <w:shd w:val="clear" w:color="auto" w:fill="B6DDE8" w:themeFill="accent5" w:themeFillTint="66"/>
           </w:tcPr>
           <w:p>
@@ -2986,7 +2381,7 @@
               <w:jc w:val="center"/>
             </w:pPr>
             <w:r>
-              <w:t>Release 1</w:t>
+              <w:t>Release 2</w:t>
             </w:r>
             <w:r>
               <w:br/>
@@ -3005,217 +2400,6 @@
         <w:tab/>
       </w:r>
     </w:p>
-    <w:tbl>
-      <w:tblPr>
-        <w:tblStyle w:val="TableGrid"/>
-        <w:tblW w:w="0" w:type="auto"/>
-        <w:tblLook w:val="04A0" w:firstRow="1" w:lastRow="0" w:firstColumn="1" w:lastColumn="0" w:noHBand="0" w:noVBand="1"/>
-      </w:tblPr>
-      <w:tblGrid>
-        <w:gridCol w:w="1023"/>
-        <w:gridCol w:w="1023"/>
-        <w:gridCol w:w="1023"/>
-        <w:gridCol w:w="1023"/>
-        <w:gridCol w:w="1023"/>
-        <w:gridCol w:w="1023"/>
-        <w:gridCol w:w="1023"/>
-        <w:gridCol w:w="1023"/>
-      </w:tblGrid>
-      <w:tr>
-        <w:tc>
-          <w:tcPr>
-            <w:tcW w:w="1023" w:type="dxa"/>
-          </w:tcPr>
-          <w:p>
-            <w:pPr>
-              <w:tabs>
-                <w:tab w:val="right" w:pos="9026"/>
-              </w:tabs>
-              <w:ind w:left="-57" w:right="-57"/>
-              <w:jc w:val="center"/>
-            </w:pPr>
-            <w:r>
-              <w:t>Week 14</w:t>
-            </w:r>
-          </w:p>
-        </w:tc>
-        <w:tc>
-          <w:tcPr>
-            <w:tcW w:w="1023" w:type="dxa"/>
-          </w:tcPr>
-          <w:p>
-            <w:pPr>
-              <w:tabs>
-                <w:tab w:val="right" w:pos="9026"/>
-              </w:tabs>
-              <w:jc w:val="center"/>
-            </w:pPr>
-          </w:p>
-        </w:tc>
-        <w:tc>
-          <w:tcPr>
-            <w:tcW w:w="1023" w:type="dxa"/>
-          </w:tcPr>
-          <w:p>
-            <w:pPr>
-              <w:tabs>
-                <w:tab w:val="right" w:pos="9026"/>
-              </w:tabs>
-              <w:ind w:left="-57" w:right="-57"/>
-              <w:jc w:val="center"/>
-            </w:pPr>
-            <w:r>
-              <w:t>Week 15</w:t>
-            </w:r>
-          </w:p>
-        </w:tc>
-        <w:tc>
-          <w:tcPr>
-            <w:tcW w:w="1023" w:type="dxa"/>
-          </w:tcPr>
-          <w:p>
-            <w:pPr>
-              <w:tabs>
-                <w:tab w:val="right" w:pos="9026"/>
-              </w:tabs>
-              <w:ind w:left="-57" w:right="-57"/>
-              <w:jc w:val="center"/>
-            </w:pPr>
-          </w:p>
-        </w:tc>
-        <w:tc>
-          <w:tcPr>
-            <w:tcW w:w="1023" w:type="dxa"/>
-          </w:tcPr>
-          <w:p>
-            <w:pPr>
-              <w:tabs>
-                <w:tab w:val="right" w:pos="9026"/>
-              </w:tabs>
-              <w:ind w:left="-57" w:right="-57"/>
-              <w:jc w:val="center"/>
-            </w:pPr>
-          </w:p>
-        </w:tc>
-        <w:tc>
-          <w:tcPr>
-            <w:tcW w:w="1023" w:type="dxa"/>
-          </w:tcPr>
-          <w:p>
-            <w:pPr>
-              <w:tabs>
-                <w:tab w:val="right" w:pos="9026"/>
-              </w:tabs>
-              <w:ind w:left="-57" w:right="-57"/>
-              <w:jc w:val="center"/>
-            </w:pPr>
-          </w:p>
-        </w:tc>
-        <w:tc>
-          <w:tcPr>
-            <w:tcW w:w="1023" w:type="dxa"/>
-          </w:tcPr>
-          <w:p>
-            <w:pPr>
-              <w:tabs>
-                <w:tab w:val="right" w:pos="9026"/>
-              </w:tabs>
-              <w:ind w:left="-57" w:right="-57"/>
-              <w:jc w:val="center"/>
-            </w:pPr>
-          </w:p>
-        </w:tc>
-        <w:tc>
-          <w:tcPr>
-            <w:tcW w:w="1023" w:type="dxa"/>
-          </w:tcPr>
-          <w:p>
-            <w:pPr>
-              <w:tabs>
-                <w:tab w:val="right" w:pos="9026"/>
-              </w:tabs>
-              <w:ind w:left="-57" w:right="-57"/>
-              <w:jc w:val="center"/>
-            </w:pPr>
-          </w:p>
-        </w:tc>
-      </w:tr>
-      <w:tr>
-        <w:tc>
-          <w:tcPr>
-            <w:tcW w:w="4092" w:type="dxa"/>
-            <w:gridSpan w:val="4"/>
-          </w:tcPr>
-          <w:p>
-            <w:pPr>
-              <w:tabs>
-                <w:tab w:val="right" w:pos="9026"/>
-              </w:tabs>
-              <w:jc w:val="center"/>
-            </w:pPr>
-            <w:r>
-              <w:t xml:space="preserve">Sprint 3 </w:t>
-            </w:r>
-          </w:p>
-        </w:tc>
-        <w:tc>
-          <w:tcPr>
-            <w:tcW w:w="2046" w:type="dxa"/>
-            <w:gridSpan w:val="2"/>
-          </w:tcPr>
-          <w:p>
-            <w:pPr>
-              <w:tabs>
-                <w:tab w:val="right" w:pos="9026"/>
-              </w:tabs>
-              <w:jc w:val="center"/>
-            </w:pPr>
-          </w:p>
-        </w:tc>
-        <w:tc>
-          <w:tcPr>
-            <w:tcW w:w="2046" w:type="dxa"/>
-            <w:gridSpan w:val="2"/>
-          </w:tcPr>
-          <w:p>
-            <w:pPr>
-              <w:tabs>
-                <w:tab w:val="right" w:pos="9026"/>
-              </w:tabs>
-              <w:jc w:val="center"/>
-            </w:pPr>
-          </w:p>
-        </w:tc>
-      </w:tr>
-      <w:tr>
-        <w:tc>
-          <w:tcPr>
-            <w:tcW w:w="8184" w:type="dxa"/>
-            <w:gridSpan w:val="8"/>
-            <w:shd w:val="clear" w:color="auto" w:fill="92CDDC" w:themeFill="accent5" w:themeFillTint="99"/>
-          </w:tcPr>
-          <w:p>
-            <w:pPr>
-              <w:tabs>
-                <w:tab w:val="right" w:pos="9026"/>
-              </w:tabs>
-              <w:jc w:val="center"/>
-            </w:pPr>
-            <w:r>
-              <w:t>Release 3, 4, …</w:t>
-            </w:r>
-          </w:p>
-          <w:p>
-            <w:pPr>
-              <w:tabs>
-                <w:tab w:val="right" w:pos="9026"/>
-              </w:tabs>
-              <w:jc w:val="center"/>
-            </w:pPr>
-          </w:p>
-        </w:tc>
-      </w:tr>
-    </w:tbl>
     <w:p>
       <w:pPr>
         <w:pStyle w:val="Heading2"/>
@@ -3224,7 +2408,7 @@
           <w:b w:val="0"/>
         </w:rPr>
       </w:pPr>
-      <w:bookmarkStart w:id="12" w:name="_Toc426554725"/>
+      <w:bookmarkStart w:id="9" w:name="_Toc426554725"/>
       <w:r>
         <w:rPr>
           <w:b w:val="0"/>
@@ -3237,7 +2421,7 @@
         </w:rPr>
         <w:t xml:space="preserve"> Velocity:</w:t>
       </w:r>
-      <w:bookmarkEnd w:id="12"/>
+      <w:bookmarkEnd w:id="9"/>
       <w:r>
         <w:rPr>
           <w:b w:val="0"/>
@@ -3262,7 +2446,7 @@
       <w:pPr>
         <w:pStyle w:val="Title"/>
       </w:pPr>
-      <w:bookmarkStart w:id="13" w:name="_Toc426554726"/>
+      <w:bookmarkStart w:id="10" w:name="_Toc426554726"/>
       <w:r>
         <w:lastRenderedPageBreak/>
         <w:t>Sprint</w:t>
@@ -3270,20 +2454,20 @@
       <w:r>
         <w:t xml:space="preserve"> Plan</w:t>
       </w:r>
-      <w:bookmarkEnd w:id="13"/>
+      <w:bookmarkEnd w:id="10"/>
     </w:p>
     <w:p>
       <w:pPr>
         <w:pStyle w:val="Heading1"/>
       </w:pPr>
-      <w:bookmarkStart w:id="14" w:name="_Toc426554727"/>
+      <w:bookmarkStart w:id="11" w:name="_Toc426554727"/>
       <w:r>
         <w:t>Sprint</w:t>
       </w:r>
       <w:r>
         <w:t xml:space="preserve"> 1</w:t>
       </w:r>
-      <w:bookmarkEnd w:id="14"/>
+      <w:bookmarkEnd w:id="11"/>
     </w:p>
     <w:p>
       <w:pPr>
@@ -3322,14 +2506,14 @@
           <w:b w:val="0"/>
         </w:rPr>
       </w:pPr>
-      <w:bookmarkStart w:id="15" w:name="_Toc426554728"/>
+      <w:bookmarkStart w:id="12" w:name="_Toc426554728"/>
       <w:r>
         <w:rPr>
           <w:b w:val="0"/>
         </w:rPr>
         <w:t>Current Velocity:</w:t>
       </w:r>
-      <w:bookmarkEnd w:id="15"/>
+      <w:bookmarkEnd w:id="12"/>
       <w:r>
         <w:rPr>
           <w:b w:val="0"/>
@@ -3345,11 +2529,11 @@
           <w:b w:val="0"/>
         </w:rPr>
       </w:pPr>
-      <w:bookmarkStart w:id="16" w:name="_Toc426554729"/>
+      <w:bookmarkStart w:id="13" w:name="_Toc426554729"/>
       <w:r>
         <w:t>Story ID: Title</w:t>
       </w:r>
-      <w:bookmarkEnd w:id="16"/>
+      <w:bookmarkEnd w:id="13"/>
     </w:p>
     <w:tbl>
       <w:tblPr>
@@ -3358,9 +2542,9 @@
         <w:tblLook w:val="04A0" w:firstRow="1" w:lastRow="0" w:firstColumn="1" w:lastColumn="0" w:noHBand="0" w:noVBand="1"/>
       </w:tblPr>
       <w:tblGrid>
-        <w:gridCol w:w="903"/>
-        <w:gridCol w:w="6435"/>
-        <w:gridCol w:w="1086"/>
+        <w:gridCol w:w="879"/>
+        <w:gridCol w:w="6279"/>
+        <w:gridCol w:w="1080"/>
         <w:gridCol w:w="768"/>
       </w:tblGrid>
       <w:tr>
@@ -3601,11 +2785,11 @@
         <w:pStyle w:val="Heading2"/>
         <w:spacing w:before="360"/>
       </w:pPr>
-      <w:bookmarkStart w:id="17" w:name="_Toc426554730"/>
+      <w:bookmarkStart w:id="14" w:name="_Toc426554730"/>
       <w:r>
         <w:t>Story ID: Title</w:t>
       </w:r>
-      <w:bookmarkEnd w:id="17"/>
+      <w:bookmarkEnd w:id="14"/>
     </w:p>
     <w:tbl>
       <w:tblPr>
@@ -3614,9 +2798,9 @@
         <w:tblLook w:val="04A0" w:firstRow="1" w:lastRow="0" w:firstColumn="1" w:lastColumn="0" w:noHBand="0" w:noVBand="1"/>
       </w:tblPr>
       <w:tblGrid>
-        <w:gridCol w:w="903"/>
-        <w:gridCol w:w="6435"/>
-        <w:gridCol w:w="1086"/>
+        <w:gridCol w:w="879"/>
+        <w:gridCol w:w="6279"/>
+        <w:gridCol w:w="1080"/>
         <w:gridCol w:w="768"/>
       </w:tblGrid>
       <w:tr>
@@ -3855,11 +3039,11 @@
         <w:pStyle w:val="Heading2"/>
         <w:spacing w:before="360"/>
       </w:pPr>
-      <w:bookmarkStart w:id="18" w:name="_Toc426554731"/>
+      <w:bookmarkStart w:id="15" w:name="_Toc426554731"/>
       <w:r>
         <w:t>Story ID: Title</w:t>
       </w:r>
-      <w:bookmarkEnd w:id="18"/>
+      <w:bookmarkEnd w:id="15"/>
     </w:p>
     <w:tbl>
       <w:tblPr>
@@ -3868,9 +3052,9 @@
         <w:tblLook w:val="04A0" w:firstRow="1" w:lastRow="0" w:firstColumn="1" w:lastColumn="0" w:noHBand="0" w:noVBand="1"/>
       </w:tblPr>
       <w:tblGrid>
-        <w:gridCol w:w="903"/>
-        <w:gridCol w:w="6435"/>
-        <w:gridCol w:w="1086"/>
+        <w:gridCol w:w="879"/>
+        <w:gridCol w:w="6279"/>
+        <w:gridCol w:w="1080"/>
         <w:gridCol w:w="768"/>
       </w:tblGrid>
       <w:tr>
@@ -4348,6 +3532,7 @@
     <w:lsdException w:name="HTML Sample" w:semiHidden="1" w:unhideWhenUsed="1"/>
     <w:lsdException w:name="HTML Typewriter" w:semiHidden="1" w:unhideWhenUsed="1"/>
     <w:lsdException w:name="HTML Variable" w:semiHidden="1" w:unhideWhenUsed="1"/>
+    <w:lsdException w:name="Normal Table" w:semiHidden="1" w:unhideWhenUsed="1"/>
     <w:lsdException w:name="annotation subject" w:semiHidden="1" w:unhideWhenUsed="1"/>
     <w:lsdException w:name="No List" w:semiHidden="1" w:unhideWhenUsed="1"/>
     <w:lsdException w:name="Outline List 1" w:semiHidden="1" w:unhideWhenUsed="1"/>
@@ -4391,8 +3576,10 @@
     <w:lsdException w:name="Table Elegant" w:semiHidden="1" w:unhideWhenUsed="1"/>
     <w:lsdException w:name="Table Professional" w:semiHidden="1" w:unhideWhenUsed="1"/>
     <w:lsdException w:name="Table Subtle 1" w:semiHidden="1" w:unhideWhenUsed="1"/>
+    <w:lsdException w:name="Table Subtle 2" w:semiHidden="1" w:unhideWhenUsed="1"/>
     <w:lsdException w:name="Table Web 1" w:semiHidden="1" w:unhideWhenUsed="1"/>
     <w:lsdException w:name="Table Web 2" w:semiHidden="1" w:unhideWhenUsed="1"/>
+    <w:lsdException w:name="Table Web 3" w:semiHidden="1" w:unhideWhenUsed="1"/>
     <w:lsdException w:name="Balloon Text" w:semiHidden="1" w:unhideWhenUsed="1"/>
     <w:lsdException w:name="Table Grid" w:uiPriority="59"/>
     <w:lsdException w:name="Table Theme" w:semiHidden="1" w:unhideWhenUsed="1"/>
@@ -5410,7 +4597,7 @@
 </file>
 
 <file path=customXml/itemProps1.xml><?xml version="1.0" encoding="utf-8"?>
-<ds:datastoreItem xmlns:ds="http://schemas.openxmlformats.org/officeDocument/2006/customXml" ds:itemID="{6C16F74D-7817-4042-9867-779308A505D4}">
+<ds:datastoreItem xmlns:ds="http://schemas.openxmlformats.org/officeDocument/2006/customXml" ds:itemID="{11F9B868-B107-47F8-A399-7FB59EE426A7}">
   <ds:schemaRefs>
     <ds:schemaRef ds:uri="http://schemas.openxmlformats.org/officeDocument/2006/bibliography"/>
   </ds:schemaRefs>

--- a/Release_and_Sprint_Plan.docx
+++ b/Release_and_Sprint_Plan.docx
@@ -1401,21 +1401,26 @@
         <w:spacing w:after="120" w:line="240" w:lineRule="auto"/>
       </w:pPr>
       <w:r>
-        <w:t>Short paragraph summarising the goals for this release.</w:t>
-      </w:r>
+        <w:t xml:space="preserve">Provide a </w:t>
+      </w:r>
+      <w:r>
+        <w:t xml:space="preserve">working, interactive Smart City website, </w:t>
+      </w:r>
+      <w:bookmarkStart w:id="2" w:name="_GoBack"/>
+      <w:bookmarkEnd w:id="2"/>
     </w:p>
     <w:p>
       <w:pPr>
         <w:pStyle w:val="Heading2"/>
       </w:pPr>
-      <w:bookmarkStart w:id="2" w:name="_Toc426554716"/>
+      <w:bookmarkStart w:id="3" w:name="_Toc426554716"/>
       <w:r>
         <w:t>Feature Title</w:t>
       </w:r>
       <w:r>
         <w:t xml:space="preserve"> 1</w:t>
       </w:r>
-      <w:bookmarkEnd w:id="2"/>
+      <w:bookmarkEnd w:id="3"/>
     </w:p>
     <w:p>
       <w:pPr>
@@ -1425,8 +1430,6 @@
       <w:r>
         <w:t>Short paragraph summarising this feature and its business value.</w:t>
       </w:r>
-      <w:bookmarkStart w:id="3" w:name="_GoBack"/>
-      <w:bookmarkEnd w:id="3"/>
     </w:p>
     <w:tbl>
       <w:tblPr>
@@ -3365,7 +3368,7 @@
           <w:rPr>
             <w:noProof/>
           </w:rPr>
-          <w:t>1</w:t>
+          <w:t>2</w:t>
         </w:r>
         <w:r>
           <w:rPr>
@@ -4597,7 +4600,7 @@
 </file>
 
 <file path=customXml/itemProps1.xml><?xml version="1.0" encoding="utf-8"?>
-<ds:datastoreItem xmlns:ds="http://schemas.openxmlformats.org/officeDocument/2006/customXml" ds:itemID="{11F9B868-B107-47F8-A399-7FB59EE426A7}">
+<ds:datastoreItem xmlns:ds="http://schemas.openxmlformats.org/officeDocument/2006/customXml" ds:itemID="{4DFCA9B0-1555-4154-AE90-EAA246F7B7E2}">
   <ds:schemaRefs>
     <ds:schemaRef ds:uri="http://schemas.openxmlformats.org/officeDocument/2006/bibliography"/>
   </ds:schemaRefs>
